--- a/Software Development - STEMCELL Vancouver/Cover Letter - Software STEMCELL VAN.docx
+++ b/Software Development - STEMCELL Vancouver/Cover Letter - Software STEMCELL VAN.docx
@@ -12,8 +12,8 @@
           <w:b/>
           <w:spacing w:val="-10"/>
           <w:kern w:val="28"/>
-          <w:sz w:val="56"/>
-          <w:szCs w:val="56"/>
+          <w:sz w:val="32"/>
+          <w:szCs w:val="32"/>
           <w:lang w:eastAsia="ko-KR"/>
         </w:rPr>
       </w:pPr>
@@ -23,8 +23,8 @@
           <w:b/>
           <w:spacing w:val="-10"/>
           <w:kern w:val="28"/>
-          <w:sz w:val="56"/>
-          <w:szCs w:val="56"/>
+          <w:sz w:val="32"/>
+          <w:szCs w:val="32"/>
           <w:lang w:eastAsia="ko-KR"/>
         </w:rPr>
         <w:t>Allen Lu</w:t>
@@ -39,6 +39,8 @@
           <w:rFonts w:ascii="Times New Roman" w:eastAsia="Prime Sans" w:hAnsi="Times New Roman"/>
           <w:spacing w:val="-10"/>
           <w:kern w:val="28"/>
+          <w:sz w:val="24"/>
+          <w:szCs w:val="24"/>
           <w:lang w:eastAsia="ko-KR"/>
         </w:rPr>
       </w:pPr>
@@ -47,6 +49,8 @@
           <w:rFonts w:ascii="Times New Roman" w:eastAsia="Prime Sans" w:hAnsi="Times New Roman"/>
           <w:spacing w:val="-10"/>
           <w:kern w:val="28"/>
+          <w:sz w:val="24"/>
+          <w:szCs w:val="24"/>
           <w:lang w:eastAsia="ko-KR"/>
         </w:rPr>
         <w:t>Edmonton, AB,</w:t>
@@ -56,6 +60,8 @@
           <w:rFonts w:ascii="Times New Roman" w:eastAsia="Prime Sans" w:hAnsi="Times New Roman"/>
           <w:spacing w:val="-10"/>
           <w:kern w:val="28"/>
+          <w:sz w:val="24"/>
+          <w:szCs w:val="24"/>
           <w:lang w:eastAsia="ko-KR"/>
         </w:rPr>
         <w:t xml:space="preserve"> </w:t>
@@ -65,6 +71,8 @@
           <w:rFonts w:ascii="Times New Roman" w:eastAsia="Prime Sans" w:hAnsi="Times New Roman"/>
           <w:spacing w:val="-10"/>
           <w:kern w:val="28"/>
+          <w:sz w:val="24"/>
+          <w:szCs w:val="24"/>
           <w:lang w:eastAsia="ko-KR"/>
         </w:rPr>
         <w:t>T6G0J8</w:t>
@@ -74,6 +82,8 @@
           <w:rFonts w:ascii="Times New Roman" w:eastAsia="Prime Sans" w:hAnsi="Times New Roman"/>
           <w:spacing w:val="-10"/>
           <w:kern w:val="28"/>
+          <w:sz w:val="24"/>
+          <w:szCs w:val="24"/>
           <w:lang w:eastAsia="ko-KR"/>
         </w:rPr>
         <w:t xml:space="preserve"> || (604)-788-6862 || aplu@ualberta.ca</w:t>
@@ -88,6 +98,8 @@
           <w:b/>
           <w:spacing w:val="-10"/>
           <w:kern w:val="28"/>
+          <w:sz w:val="24"/>
+          <w:szCs w:val="24"/>
           <w:lang w:eastAsia="ko-KR"/>
         </w:rPr>
       </w:pPr>
@@ -97,9 +109,11 @@
           <w:b/>
           <w:spacing w:val="-10"/>
           <w:kern w:val="28"/>
-          <w:lang w:eastAsia="ko-KR"/>
-        </w:rPr>
-        <w:t>December 31. 2019</w:t>
+          <w:sz w:val="24"/>
+          <w:szCs w:val="24"/>
+          <w:lang w:eastAsia="ko-KR"/>
+        </w:rPr>
+        <w:t>January 12, 2020</w:t>
       </w:r>
     </w:p>
     <w:p>
@@ -111,9 +125,23 @@
           <w:b/>
           <w:spacing w:val="-10"/>
           <w:kern w:val="28"/>
-          <w:lang w:eastAsia="ko-KR"/>
-        </w:rPr>
-      </w:pPr>
+          <w:sz w:val="24"/>
+          <w:szCs w:val="24"/>
+          <w:lang w:eastAsia="ko-KR"/>
+        </w:rPr>
+      </w:pPr>
+      <w:r>
+        <w:rPr>
+          <w:rFonts w:ascii="Times New Roman" w:eastAsia="Prime Sans" w:hAnsi="Times New Roman"/>
+          <w:b/>
+          <w:spacing w:val="-10"/>
+          <w:kern w:val="28"/>
+          <w:sz w:val="24"/>
+          <w:szCs w:val="24"/>
+          <w:lang w:eastAsia="ko-KR"/>
+        </w:rPr>
+        <w:t>Heather Finn</w:t>
+      </w:r>
     </w:p>
     <w:p>
       <w:pPr>
@@ -124,6 +152,8 @@
           <w:b/>
           <w:spacing w:val="-10"/>
           <w:kern w:val="28"/>
+          <w:sz w:val="24"/>
+          <w:szCs w:val="24"/>
           <w:lang w:eastAsia="ko-KR"/>
         </w:rPr>
       </w:pPr>
@@ -133,9 +163,11 @@
           <w:b/>
           <w:spacing w:val="-10"/>
           <w:kern w:val="28"/>
-          <w:lang w:eastAsia="ko-KR"/>
-        </w:rPr>
-        <w:t>Heather Finn</w:t>
+          <w:sz w:val="24"/>
+          <w:szCs w:val="24"/>
+          <w:lang w:eastAsia="ko-KR"/>
+        </w:rPr>
+        <w:t>STEMCELL Technologies</w:t>
       </w:r>
     </w:p>
     <w:p>
@@ -147,6 +179,8 @@
           <w:b/>
           <w:spacing w:val="-10"/>
           <w:kern w:val="28"/>
+          <w:sz w:val="24"/>
+          <w:szCs w:val="24"/>
           <w:lang w:eastAsia="ko-KR"/>
         </w:rPr>
       </w:pPr>
@@ -156,29 +190,8 @@
           <w:b/>
           <w:spacing w:val="-10"/>
           <w:kern w:val="28"/>
-          <w:lang w:eastAsia="ko-KR"/>
-        </w:rPr>
-        <w:t>STEMCELL Technologies</w:t>
-      </w:r>
-    </w:p>
-    <w:p>
-      <w:pPr>
-        <w:spacing w:after="0" w:line="240" w:lineRule="auto"/>
-        <w:contextualSpacing/>
-        <w:rPr>
-          <w:rFonts w:ascii="Times New Roman" w:eastAsia="Prime Sans" w:hAnsi="Times New Roman"/>
-          <w:b/>
-          <w:spacing w:val="-10"/>
-          <w:kern w:val="28"/>
-          <w:lang w:eastAsia="ko-KR"/>
-        </w:rPr>
-      </w:pPr>
-      <w:r>
-        <w:rPr>
-          <w:rFonts w:ascii="Times New Roman" w:eastAsia="Prime Sans" w:hAnsi="Times New Roman"/>
-          <w:b/>
-          <w:spacing w:val="-10"/>
-          <w:kern w:val="28"/>
+          <w:sz w:val="24"/>
+          <w:szCs w:val="24"/>
           <w:lang w:eastAsia="ko-KR"/>
         </w:rPr>
         <w:t>1618 Station Street</w:t>
@@ -188,16 +201,18 @@
       <w:pPr>
         <w:spacing w:line="254" w:lineRule="auto"/>
         <w:rPr>
-          <w:rFonts w:ascii="Times New Roman" w:eastAsia="Malgun Gothic" w:hAnsi="Times New Roman"/>
-          <w:b/>
-          <w:u w:val="single"/>
-          <w:lang w:eastAsia="ko-KR"/>
-        </w:rPr>
-      </w:pPr>
-      <w:r>
-        <w:rPr>
           <w:rFonts w:ascii="Times New Roman" w:hAnsi="Times New Roman"/>
           <w:b/>
+          <w:sz w:val="24"/>
+          <w:szCs w:val="24"/>
+        </w:rPr>
+      </w:pPr>
+      <w:r>
+        <w:rPr>
+          <w:rFonts w:ascii="Times New Roman" w:hAnsi="Times New Roman"/>
+          <w:b/>
+          <w:sz w:val="24"/>
+          <w:szCs w:val="24"/>
         </w:rPr>
         <w:t>Vancouver</w:t>
       </w:r>
@@ -205,6 +220,8 @@
         <w:rPr>
           <w:rFonts w:ascii="Times New Roman" w:hAnsi="Times New Roman"/>
           <w:b/>
+          <w:sz w:val="24"/>
+          <w:szCs w:val="24"/>
         </w:rPr>
         <w:t>, BC V</w:t>
       </w:r>
@@ -212,6 +229,8 @@
         <w:rPr>
           <w:rFonts w:ascii="Times New Roman" w:hAnsi="Times New Roman"/>
           <w:b/>
+          <w:sz w:val="24"/>
+          <w:szCs w:val="24"/>
         </w:rPr>
         <w:t>6A</w:t>
       </w:r>
@@ -219,6 +238,8 @@
         <w:rPr>
           <w:rFonts w:ascii="Times New Roman" w:hAnsi="Times New Roman"/>
           <w:b/>
+          <w:sz w:val="24"/>
+          <w:szCs w:val="24"/>
         </w:rPr>
         <w:t xml:space="preserve"> </w:t>
       </w:r>
@@ -226,6 +247,8 @@
         <w:rPr>
           <w:rFonts w:ascii="Times New Roman" w:hAnsi="Times New Roman"/>
           <w:b/>
+          <w:sz w:val="24"/>
+          <w:szCs w:val="24"/>
         </w:rPr>
         <w:t>1B6</w:t>
       </w:r>
@@ -234,6 +257,44 @@
       <w:pPr>
         <w:spacing w:line="254" w:lineRule="auto"/>
         <w:rPr>
+          <w:rFonts w:ascii="Times New Roman" w:hAnsi="Times New Roman"/>
+          <w:b/>
+          <w:sz w:val="24"/>
+          <w:szCs w:val="24"/>
+        </w:rPr>
+      </w:pPr>
+      <w:r>
+        <w:rPr>
+          <w:rFonts w:ascii="Times New Roman" w:hAnsi="Times New Roman"/>
+          <w:b/>
+          <w:sz w:val="24"/>
+          <w:szCs w:val="24"/>
+        </w:rPr>
+        <w:t>Re: Software</w:t>
+      </w:r>
+      <w:r>
+        <w:rPr>
+          <w:rFonts w:ascii="Times New Roman" w:hAnsi="Times New Roman"/>
+          <w:b/>
+          <w:sz w:val="24"/>
+          <w:szCs w:val="24"/>
+        </w:rPr>
+        <w:t xml:space="preserve"> Development</w:t>
+      </w:r>
+      <w:r>
+        <w:rPr>
+          <w:rFonts w:ascii="Times New Roman" w:hAnsi="Times New Roman"/>
+          <w:b/>
+          <w:sz w:val="24"/>
+          <w:szCs w:val="24"/>
+        </w:rPr>
+        <w:t xml:space="preserve"> Co-op Student (8 months)</w:t>
+      </w:r>
+    </w:p>
+    <w:p>
+      <w:pPr>
+        <w:spacing w:line="254" w:lineRule="auto"/>
+        <w:rPr>
           <w:rFonts w:ascii="Times New Roman" w:eastAsia="Malgun Gothic" w:hAnsi="Times New Roman"/>
           <w:color w:val="181717"/>
           <w:sz w:val="24"/>
@@ -263,6 +324,8 @@
       <w:r>
         <w:rPr>
           <w:rFonts w:ascii="Times New Roman" w:hAnsi="Times New Roman"/>
+          <w:sz w:val="24"/>
+          <w:szCs w:val="24"/>
         </w:rPr>
         <w:t>Heather Finn</w:t>
       </w:r>
@@ -277,6 +340,50 @@
         </w:rPr>
         <w:t>,</w:t>
       </w:r>
+      <w:bookmarkStart w:id="0" w:name="_GoBack"/>
+      <w:bookmarkEnd w:id="0"/>
+    </w:p>
+    <w:p>
+      <w:pPr>
+        <w:rPr>
+          <w:rFonts w:ascii="Times New Roman" w:hAnsi="Times New Roman"/>
+          <w:sz w:val="24"/>
+          <w:szCs w:val="24"/>
+          <w:shd w:val="clear" w:color="auto" w:fill="FFFFFF"/>
+          <w:lang w:eastAsia="ko-KR"/>
+        </w:rPr>
+      </w:pPr>
+      <w:r>
+        <w:rPr>
+          <w:rFonts w:ascii="Times New Roman" w:hAnsi="Times New Roman"/>
+          <w:sz w:val="24"/>
+          <w:szCs w:val="24"/>
+          <w:shd w:val="clear" w:color="auto" w:fill="FFFFFF"/>
+          <w:lang w:eastAsia="ko-KR"/>
+        </w:rPr>
+        <w:t xml:space="preserve">As a passionate and fast-learning problem solver that is well-versed in developing software tools, algorithm design, and circuit technology, it is with great excitement that I have submitted my resume for consideration to be an 8-month software development intern with STEMCELL Technologies Vancouver.  </w:t>
+      </w:r>
+      <w:r>
+        <w:rPr>
+          <w:rFonts w:ascii="Times New Roman" w:eastAsia="Malgun Gothic" w:hAnsi="Times New Roman"/>
+          <w:color w:val="181717"/>
+          <w:sz w:val="24"/>
+          <w:szCs w:val="24"/>
+          <w:shd w:val="clear" w:color="auto" w:fill="FFFFFF"/>
+          <w:lang w:eastAsia="ko-KR"/>
+        </w:rPr>
+        <w:t xml:space="preserve">As an efficient and vocal team-oriented developer I have experience </w:t>
+      </w:r>
+      <w:r>
+        <w:rPr>
+          <w:rFonts w:ascii="Times New Roman" w:hAnsi="Times New Roman"/>
+          <w:sz w:val="24"/>
+          <w:szCs w:val="24"/>
+          <w:shd w:val="clear" w:color="auto" w:fill="FFFFFF"/>
+          <w:lang w:eastAsia="ko-KR"/>
+        </w:rPr>
+        <w:t xml:space="preserve">in Android mobile application development, testing, and presentation in combination with my experience designing and programming Arduinos to solve real-world problems. I am prepared to contribute to your company’s technological goals in developing and optimizing robotic technologies while performing any risk assessments, design evaluations, and experiments necessary to ensure quality and efficiency. </w:t>
+      </w:r>
     </w:p>
     <w:p>
       <w:pPr>
@@ -299,294 +406,6 @@
           <w:shd w:val="clear" w:color="auto" w:fill="FFFFFF"/>
           <w:lang w:eastAsia="ko-KR"/>
         </w:rPr>
-        <w:t xml:space="preserve">As </w:t>
-      </w:r>
-      <w:r>
-        <w:rPr>
-          <w:rFonts w:ascii="Times New Roman" w:eastAsia="Malgun Gothic" w:hAnsi="Times New Roman"/>
-          <w:color w:val="181717"/>
-          <w:sz w:val="24"/>
-          <w:szCs w:val="24"/>
-          <w:shd w:val="clear" w:color="auto" w:fill="FFFFFF"/>
-          <w:lang w:eastAsia="ko-KR"/>
-        </w:rPr>
-        <w:t>a</w:t>
-      </w:r>
-      <w:r>
-        <w:rPr>
-          <w:rFonts w:ascii="Times New Roman" w:eastAsia="Malgun Gothic" w:hAnsi="Times New Roman"/>
-          <w:color w:val="181717"/>
-          <w:sz w:val="24"/>
-          <w:szCs w:val="24"/>
-          <w:shd w:val="clear" w:color="auto" w:fill="FFFFFF"/>
-          <w:lang w:eastAsia="ko-KR"/>
-        </w:rPr>
-        <w:t xml:space="preserve"> passionate and</w:t>
-      </w:r>
-      <w:r>
-        <w:rPr>
-          <w:rFonts w:ascii="Times New Roman" w:eastAsia="Malgun Gothic" w:hAnsi="Times New Roman"/>
-          <w:color w:val="181717"/>
-          <w:sz w:val="24"/>
-          <w:szCs w:val="24"/>
-          <w:shd w:val="clear" w:color="auto" w:fill="FFFFFF"/>
-          <w:lang w:eastAsia="ko-KR"/>
-        </w:rPr>
-        <w:t xml:space="preserve"> fast-learning</w:t>
-      </w:r>
-      <w:r>
-        <w:rPr>
-          <w:rFonts w:ascii="Times New Roman" w:eastAsia="Malgun Gothic" w:hAnsi="Times New Roman"/>
-          <w:color w:val="181717"/>
-          <w:sz w:val="24"/>
-          <w:szCs w:val="24"/>
-          <w:shd w:val="clear" w:color="auto" w:fill="FFFFFF"/>
-          <w:lang w:eastAsia="ko-KR"/>
-        </w:rPr>
-        <w:t xml:space="preserve"> problem solver that is well-versed in software development tools and algorithm design,</w:t>
-      </w:r>
-      <w:r>
-        <w:rPr>
-          <w:rFonts w:ascii="Times New Roman" w:eastAsia="Malgun Gothic" w:hAnsi="Times New Roman"/>
-          <w:color w:val="181717"/>
-          <w:sz w:val="24"/>
-          <w:szCs w:val="24"/>
-          <w:shd w:val="clear" w:color="auto" w:fill="FFFFFF"/>
-          <w:lang w:eastAsia="ko-KR"/>
-        </w:rPr>
-        <w:t xml:space="preserve"> </w:t>
-      </w:r>
-      <w:r>
-        <w:rPr>
-          <w:rFonts w:ascii="Times New Roman" w:eastAsia="Malgun Gothic" w:hAnsi="Times New Roman"/>
-          <w:color w:val="181717"/>
-          <w:sz w:val="24"/>
-          <w:szCs w:val="24"/>
-          <w:shd w:val="clear" w:color="auto" w:fill="FFFFFF"/>
-          <w:lang w:eastAsia="ko-KR"/>
-        </w:rPr>
-        <w:t>it is with great excitement that I have submitted my resume for consideration to become a</w:t>
-      </w:r>
-      <w:r>
-        <w:rPr>
-          <w:rFonts w:ascii="Times New Roman" w:eastAsia="Malgun Gothic" w:hAnsi="Times New Roman"/>
-          <w:color w:val="181717"/>
-          <w:sz w:val="24"/>
-          <w:szCs w:val="24"/>
-          <w:shd w:val="clear" w:color="auto" w:fill="FFFFFF"/>
-          <w:lang w:eastAsia="ko-KR"/>
-        </w:rPr>
-        <w:t xml:space="preserve"> </w:t>
-      </w:r>
-      <w:r>
-        <w:rPr>
-          <w:rFonts w:ascii="Times New Roman" w:eastAsia="Malgun Gothic" w:hAnsi="Times New Roman"/>
-          <w:color w:val="181717"/>
-          <w:sz w:val="24"/>
-          <w:szCs w:val="24"/>
-          <w:shd w:val="clear" w:color="auto" w:fill="FFFFFF"/>
-          <w:lang w:eastAsia="ko-KR"/>
-        </w:rPr>
-        <w:t>software</w:t>
-      </w:r>
-      <w:r>
-        <w:rPr>
-          <w:rFonts w:ascii="Times New Roman" w:eastAsia="Malgun Gothic" w:hAnsi="Times New Roman"/>
-          <w:color w:val="181717"/>
-          <w:sz w:val="24"/>
-          <w:szCs w:val="24"/>
-          <w:shd w:val="clear" w:color="auto" w:fill="FFFFFF"/>
-          <w:lang w:eastAsia="ko-KR"/>
-        </w:rPr>
-        <w:t xml:space="preserve"> development member of </w:t>
-      </w:r>
-      <w:r>
-        <w:rPr>
-          <w:rFonts w:ascii="Times New Roman" w:eastAsia="Malgun Gothic" w:hAnsi="Times New Roman"/>
-          <w:color w:val="181717"/>
-          <w:sz w:val="24"/>
-          <w:szCs w:val="24"/>
-          <w:shd w:val="clear" w:color="auto" w:fill="FFFFFF"/>
-          <w:lang w:eastAsia="ko-KR"/>
-        </w:rPr>
-        <w:t>STEMCELL Technologies Vancouver</w:t>
-      </w:r>
-      <w:r>
-        <w:rPr>
-          <w:rFonts w:ascii="Times New Roman" w:eastAsia="Malgun Gothic" w:hAnsi="Times New Roman"/>
-          <w:color w:val="181717"/>
-          <w:sz w:val="24"/>
-          <w:szCs w:val="24"/>
-          <w:shd w:val="clear" w:color="auto" w:fill="FFFFFF"/>
-          <w:lang w:eastAsia="ko-KR"/>
-        </w:rPr>
-        <w:t>, my hometown</w:t>
-      </w:r>
-      <w:r>
-        <w:rPr>
-          <w:rFonts w:ascii="Times New Roman" w:eastAsia="Malgun Gothic" w:hAnsi="Times New Roman"/>
-          <w:color w:val="181717"/>
-          <w:sz w:val="24"/>
-          <w:szCs w:val="24"/>
-          <w:shd w:val="clear" w:color="auto" w:fill="FFFFFF"/>
-          <w:lang w:eastAsia="ko-KR"/>
-        </w:rPr>
-        <w:t xml:space="preserve">. </w:t>
-      </w:r>
-      <w:r>
-        <w:rPr>
-          <w:rFonts w:ascii="Times New Roman" w:eastAsia="Malgun Gothic" w:hAnsi="Times New Roman"/>
-          <w:color w:val="181717"/>
-          <w:sz w:val="24"/>
-          <w:szCs w:val="24"/>
-          <w:shd w:val="clear" w:color="auto" w:fill="FFFFFF"/>
-          <w:lang w:eastAsia="ko-KR"/>
-        </w:rPr>
-        <w:t>As an efficient and vocal team player in Android mobile application development</w:t>
-      </w:r>
-      <w:r>
-        <w:rPr>
-          <w:rFonts w:ascii="Times New Roman" w:eastAsia="Malgun Gothic" w:hAnsi="Times New Roman"/>
-          <w:color w:val="181717"/>
-          <w:sz w:val="24"/>
-          <w:szCs w:val="24"/>
-          <w:shd w:val="clear" w:color="auto" w:fill="FFFFFF"/>
-          <w:lang w:eastAsia="ko-KR"/>
-        </w:rPr>
-        <w:t>, testing, and presentation</w:t>
-      </w:r>
-      <w:r>
-        <w:rPr>
-          <w:rFonts w:ascii="Times New Roman" w:eastAsia="Malgun Gothic" w:hAnsi="Times New Roman"/>
-          <w:color w:val="181717"/>
-          <w:sz w:val="24"/>
-          <w:szCs w:val="24"/>
-          <w:shd w:val="clear" w:color="auto" w:fill="FFFFFF"/>
-          <w:lang w:eastAsia="ko-KR"/>
-        </w:rPr>
-        <w:t xml:space="preserve"> in combination with </w:t>
-      </w:r>
-      <w:r>
-        <w:rPr>
-          <w:rFonts w:ascii="Times New Roman" w:eastAsia="Malgun Gothic" w:hAnsi="Times New Roman"/>
-          <w:color w:val="181717"/>
-          <w:sz w:val="24"/>
-          <w:szCs w:val="24"/>
-          <w:shd w:val="clear" w:color="auto" w:fill="FFFFFF"/>
-          <w:lang w:eastAsia="ko-KR"/>
-        </w:rPr>
-        <w:t>experience managing excel spreadsheet worklogs in my own online businesses</w:t>
-      </w:r>
-      <w:r>
-        <w:rPr>
-          <w:rFonts w:ascii="Times New Roman" w:eastAsia="Malgun Gothic" w:hAnsi="Times New Roman"/>
-          <w:color w:val="181717"/>
-          <w:sz w:val="24"/>
-          <w:szCs w:val="24"/>
-          <w:shd w:val="clear" w:color="auto" w:fill="FFFFFF"/>
-          <w:lang w:eastAsia="ko-KR"/>
-        </w:rPr>
-        <w:t xml:space="preserve">, I am prepared to contribute to your </w:t>
-      </w:r>
-      <w:r>
-        <w:rPr>
-          <w:rFonts w:ascii="Times New Roman" w:eastAsia="Malgun Gothic" w:hAnsi="Times New Roman"/>
-          <w:color w:val="181717"/>
-          <w:sz w:val="24"/>
-          <w:szCs w:val="24"/>
-          <w:shd w:val="clear" w:color="auto" w:fill="FFFFFF"/>
-          <w:lang w:eastAsia="ko-KR"/>
-        </w:rPr>
-        <w:t>company’s technolog</w:t>
-      </w:r>
-      <w:r>
-        <w:rPr>
-          <w:rFonts w:ascii="Times New Roman" w:eastAsia="Malgun Gothic" w:hAnsi="Times New Roman"/>
-          <w:color w:val="181717"/>
-          <w:sz w:val="24"/>
-          <w:szCs w:val="24"/>
-          <w:shd w:val="clear" w:color="auto" w:fill="FFFFFF"/>
-          <w:lang w:eastAsia="ko-KR"/>
-        </w:rPr>
-        <w:t>ical</w:t>
-      </w:r>
-      <w:r>
-        <w:rPr>
-          <w:rFonts w:ascii="Times New Roman" w:eastAsia="Malgun Gothic" w:hAnsi="Times New Roman"/>
-          <w:color w:val="181717"/>
-          <w:sz w:val="24"/>
-          <w:szCs w:val="24"/>
-          <w:shd w:val="clear" w:color="auto" w:fill="FFFFFF"/>
-          <w:lang w:eastAsia="ko-KR"/>
-        </w:rPr>
-        <w:t xml:space="preserve"> goals in developing scalable and effective</w:t>
-      </w:r>
-      <w:r>
-        <w:rPr>
-          <w:rFonts w:ascii="Times New Roman" w:eastAsia="Malgun Gothic" w:hAnsi="Times New Roman"/>
-          <w:color w:val="181717"/>
-          <w:sz w:val="24"/>
-          <w:szCs w:val="24"/>
-          <w:shd w:val="clear" w:color="auto" w:fill="FFFFFF"/>
-          <w:lang w:eastAsia="ko-KR"/>
-        </w:rPr>
-        <w:t xml:space="preserve"> </w:t>
-      </w:r>
-      <w:r>
-        <w:rPr>
-          <w:rFonts w:ascii="Times New Roman" w:eastAsia="Malgun Gothic" w:hAnsi="Times New Roman"/>
-          <w:color w:val="181717"/>
-          <w:sz w:val="24"/>
-          <w:szCs w:val="24"/>
-          <w:shd w:val="clear" w:color="auto" w:fill="FFFFFF"/>
-          <w:lang w:eastAsia="ko-KR"/>
-        </w:rPr>
-        <w:t>automated tools</w:t>
-      </w:r>
-      <w:r>
-        <w:rPr>
-          <w:rFonts w:ascii="Times New Roman" w:eastAsia="Malgun Gothic" w:hAnsi="Times New Roman"/>
-          <w:color w:val="181717"/>
-          <w:sz w:val="24"/>
-          <w:szCs w:val="24"/>
-          <w:shd w:val="clear" w:color="auto" w:fill="FFFFFF"/>
-          <w:lang w:eastAsia="ko-KR"/>
-        </w:rPr>
-        <w:t xml:space="preserve"> while meeting any time constraints necessary to complete the task</w:t>
-      </w:r>
-      <w:r>
-        <w:rPr>
-          <w:rFonts w:ascii="Times New Roman" w:eastAsia="Malgun Gothic" w:hAnsi="Times New Roman"/>
-          <w:color w:val="181717"/>
-          <w:sz w:val="24"/>
-          <w:szCs w:val="24"/>
-          <w:shd w:val="clear" w:color="auto" w:fill="FFFFFF"/>
-          <w:lang w:eastAsia="ko-KR"/>
-        </w:rPr>
-        <w:t>.</w:t>
-      </w:r>
-    </w:p>
-    <w:p>
-      <w:pPr>
-        <w:spacing w:line="254" w:lineRule="auto"/>
-        <w:rPr>
-          <w:rFonts w:ascii="Times New Roman" w:eastAsia="Malgun Gothic" w:hAnsi="Times New Roman"/>
-          <w:color w:val="181717"/>
-          <w:sz w:val="24"/>
-          <w:szCs w:val="24"/>
-          <w:shd w:val="clear" w:color="auto" w:fill="FFFFFF"/>
-          <w:lang w:eastAsia="ko-KR"/>
-        </w:rPr>
-      </w:pPr>
-      <w:r>
-        <w:rPr>
-          <w:rFonts w:ascii="Times New Roman" w:eastAsia="Malgun Gothic" w:hAnsi="Times New Roman"/>
-          <w:color w:val="181717"/>
-          <w:sz w:val="24"/>
-          <w:szCs w:val="24"/>
-          <w:shd w:val="clear" w:color="auto" w:fill="FFFFFF"/>
-          <w:lang w:eastAsia="ko-KR"/>
-        </w:rPr>
         <w:t>I am currently in 3</w:t>
       </w:r>
       <w:r>
@@ -610,139 +429,7 @@
           <w:shd w:val="clear" w:color="auto" w:fill="FFFFFF"/>
           <w:lang w:eastAsia="ko-KR"/>
         </w:rPr>
-        <w:t xml:space="preserve"> year pursuing a degree in</w:t>
-      </w:r>
-      <w:r>
-        <w:rPr>
-          <w:rFonts w:ascii="Times New Roman" w:eastAsia="Malgun Gothic" w:hAnsi="Times New Roman"/>
-          <w:color w:val="181717"/>
-          <w:sz w:val="24"/>
-          <w:szCs w:val="24"/>
-          <w:shd w:val="clear" w:color="auto" w:fill="FFFFFF"/>
-          <w:lang w:eastAsia="ko-KR"/>
-        </w:rPr>
-        <w:t xml:space="preserve"> computing science with a specialization in software practice at the University of Alberta</w:t>
-      </w:r>
-      <w:r>
-        <w:rPr>
-          <w:rFonts w:ascii="Times New Roman" w:eastAsia="Malgun Gothic" w:hAnsi="Times New Roman"/>
-          <w:color w:val="181717"/>
-          <w:sz w:val="24"/>
-          <w:szCs w:val="24"/>
-          <w:shd w:val="clear" w:color="auto" w:fill="FFFFFF"/>
-          <w:lang w:eastAsia="ko-KR"/>
-        </w:rPr>
-        <w:t>. My</w:t>
-      </w:r>
-      <w:r>
-        <w:rPr>
-          <w:rFonts w:ascii="Times New Roman" w:eastAsia="Malgun Gothic" w:hAnsi="Times New Roman"/>
-          <w:color w:val="181717"/>
-          <w:sz w:val="24"/>
-          <w:szCs w:val="24"/>
-          <w:shd w:val="clear" w:color="auto" w:fill="FFFFFF"/>
-          <w:lang w:eastAsia="ko-KR"/>
-        </w:rPr>
-        <w:t xml:space="preserve"> focus is on using and understanding softwar</w:t>
-      </w:r>
-      <w:r>
-        <w:rPr>
-          <w:rFonts w:ascii="Times New Roman" w:eastAsia="Malgun Gothic" w:hAnsi="Times New Roman"/>
-          <w:color w:val="181717"/>
-          <w:sz w:val="24"/>
-          <w:szCs w:val="24"/>
-          <w:shd w:val="clear" w:color="auto" w:fill="FFFFFF"/>
-          <w:lang w:eastAsia="ko-KR"/>
-        </w:rPr>
-        <w:t>e on multiple levels</w:t>
-      </w:r>
-      <w:r>
-        <w:rPr>
-          <w:rFonts w:ascii="Times New Roman" w:eastAsia="Malgun Gothic" w:hAnsi="Times New Roman"/>
-          <w:color w:val="181717"/>
-          <w:sz w:val="24"/>
-          <w:szCs w:val="24"/>
-          <w:shd w:val="clear" w:color="auto" w:fill="FFFFFF"/>
-          <w:lang w:eastAsia="ko-KR"/>
-        </w:rPr>
-        <w:t>, computer archite</w:t>
-      </w:r>
-      <w:r>
-        <w:rPr>
-          <w:rFonts w:ascii="Times New Roman" w:eastAsia="Malgun Gothic" w:hAnsi="Times New Roman"/>
-          <w:color w:val="181717"/>
-          <w:sz w:val="24"/>
-          <w:szCs w:val="24"/>
-          <w:shd w:val="clear" w:color="auto" w:fill="FFFFFF"/>
-          <w:lang w:eastAsia="ko-KR"/>
-        </w:rPr>
-        <w:t>c</w:t>
-      </w:r>
-      <w:r>
-        <w:rPr>
-          <w:rFonts w:ascii="Times New Roman" w:eastAsia="Malgun Gothic" w:hAnsi="Times New Roman"/>
-          <w:color w:val="181717"/>
-          <w:sz w:val="24"/>
-          <w:szCs w:val="24"/>
-          <w:shd w:val="clear" w:color="auto" w:fill="FFFFFF"/>
-          <w:lang w:eastAsia="ko-KR"/>
-        </w:rPr>
-        <w:t>ture, operating systems, and</w:t>
-      </w:r>
-      <w:r>
-        <w:rPr>
-          <w:rFonts w:ascii="Times New Roman" w:eastAsia="Malgun Gothic" w:hAnsi="Times New Roman"/>
-          <w:color w:val="181717"/>
-          <w:sz w:val="24"/>
-          <w:szCs w:val="24"/>
-          <w:shd w:val="clear" w:color="auto" w:fill="FFFFFF"/>
-          <w:lang w:eastAsia="ko-KR"/>
-        </w:rPr>
-        <w:t xml:space="preserve"> the application of discrete mathematics in algorithm design</w:t>
-      </w:r>
-      <w:r>
-        <w:rPr>
-          <w:rFonts w:ascii="Times New Roman" w:eastAsia="Malgun Gothic" w:hAnsi="Times New Roman"/>
-          <w:color w:val="181717"/>
-          <w:sz w:val="24"/>
-          <w:szCs w:val="24"/>
-          <w:shd w:val="clear" w:color="auto" w:fill="FFFFFF"/>
-          <w:lang w:eastAsia="ko-KR"/>
-        </w:rPr>
-        <w:t>.</w:t>
-      </w:r>
-      <w:r>
-        <w:rPr>
-          <w:rFonts w:ascii="Times New Roman" w:eastAsia="Malgun Gothic" w:hAnsi="Times New Roman"/>
-          <w:color w:val="181717"/>
-          <w:sz w:val="24"/>
-          <w:szCs w:val="24"/>
-          <w:shd w:val="clear" w:color="auto" w:fill="FFFFFF"/>
-          <w:lang w:eastAsia="ko-KR"/>
-        </w:rPr>
-        <w:t xml:space="preserve"> Please take a look at the following project examples from but not limited to my resume, which outline one of many strengths I can leverage to further the goals of </w:t>
-      </w:r>
-      <w:r>
-        <w:rPr>
-          <w:rFonts w:ascii="Times New Roman" w:eastAsia="Malgun Gothic" w:hAnsi="Times New Roman"/>
-          <w:color w:val="181717"/>
-          <w:sz w:val="24"/>
-          <w:szCs w:val="24"/>
-          <w:shd w:val="clear" w:color="auto" w:fill="FFFFFF"/>
-          <w:lang w:eastAsia="ko-KR"/>
-        </w:rPr>
-        <w:t>STEMCELL Technologies Vancouver</w:t>
-      </w:r>
-      <w:r>
-        <w:rPr>
-          <w:rFonts w:ascii="Times New Roman" w:eastAsia="Malgun Gothic" w:hAnsi="Times New Roman"/>
-          <w:color w:val="181717"/>
-          <w:sz w:val="24"/>
-          <w:szCs w:val="24"/>
-          <w:shd w:val="clear" w:color="auto" w:fill="FFFFFF"/>
-          <w:lang w:eastAsia="ko-KR"/>
-        </w:rPr>
-        <w:t>.</w:t>
+        <w:t xml:space="preserve"> year pursuing a degree in computing science with a specialization in software practice at the University of Alberta. My focus is on using and understanding software on multiple levels, computer architecture, operating systems, and the application of discrete mathematics in algorithm design. Please look at the following project examples from my resume, which outlines the competencies that I can leverage to further the goals of STEMCELL Technologies Vancouver.</w:t>
       </w:r>
     </w:p>
     <w:p>
@@ -815,7 +502,31 @@
           <w:shd w:val="clear" w:color="auto" w:fill="FFFFFF"/>
           <w:lang w:eastAsia="ko-KR"/>
         </w:rPr>
-        <w:t xml:space="preserve"> an elegant and efficient Mood-Tracking Android Studio mobile application in a team of 6 developers using Google maps and Firestore API’s</w:t>
+        <w:t xml:space="preserve"> an elegant and efficient Mood-Tracking Android Studio mobile application in a team of 6 developers using Google maps and </w:t>
+      </w:r>
+      <w:proofErr w:type="spellStart"/>
+      <w:r>
+        <w:rPr>
+          <w:rFonts w:ascii="Times New Roman" w:eastAsia="Malgun Gothic" w:hAnsi="Times New Roman"/>
+          <w:color w:val="181717"/>
+          <w:sz w:val="24"/>
+          <w:szCs w:val="24"/>
+          <w:shd w:val="clear" w:color="auto" w:fill="FFFFFF"/>
+          <w:lang w:eastAsia="ko-KR"/>
+        </w:rPr>
+        <w:t>Firestore</w:t>
+      </w:r>
+      <w:proofErr w:type="spellEnd"/>
+      <w:r>
+        <w:rPr>
+          <w:rFonts w:ascii="Times New Roman" w:eastAsia="Malgun Gothic" w:hAnsi="Times New Roman"/>
+          <w:color w:val="181717"/>
+          <w:sz w:val="24"/>
+          <w:szCs w:val="24"/>
+          <w:shd w:val="clear" w:color="auto" w:fill="FFFFFF"/>
+          <w:lang w:eastAsia="ko-KR"/>
+        </w:rPr>
+        <w:t xml:space="preserve"> API</w:t>
       </w:r>
       <w:r>
         <w:rPr>
@@ -855,7 +566,7 @@
           <w:shd w:val="clear" w:color="auto" w:fill="FFFFFF"/>
           <w:lang w:eastAsia="ko-KR"/>
         </w:rPr>
-        <w:t>Created a simple crime-statistic program with SQLite3 embedded Python with a terminal interface that allows the user to generate graphs and data using Edmonton’s crime statistics data</w:t>
+        <w:t>Created a crime-statistic program with SQLite3 embedded Python with a terminal interface that allows the user to generate graphs and data using Edmonton’s crime data</w:t>
       </w:r>
       <w:r>
         <w:rPr>
@@ -966,225 +677,25 @@
           <w:szCs w:val="24"/>
           <w:lang w:eastAsia="ko-KR"/>
         </w:rPr>
-        <w:t xml:space="preserve">My resume provides further detail about the unique skillset and passion I can bring to your team. </w:t>
-      </w:r>
-      <w:r>
-        <w:rPr>
-          <w:rFonts w:ascii="Times New Roman" w:eastAsia="Malgun Gothic" w:hAnsi="Times New Roman"/>
-          <w:sz w:val="24"/>
-          <w:szCs w:val="24"/>
-          <w:lang w:eastAsia="ko-KR"/>
-        </w:rPr>
-        <w:t>I truly</w:t>
-      </w:r>
-      <w:r>
-        <w:rPr>
-          <w:rFonts w:ascii="Times New Roman" w:eastAsia="Malgun Gothic" w:hAnsi="Times New Roman"/>
-          <w:sz w:val="24"/>
-          <w:szCs w:val="24"/>
-          <w:lang w:eastAsia="ko-KR"/>
-        </w:rPr>
-        <w:t xml:space="preserve"> belie</w:t>
-      </w:r>
-      <w:r>
-        <w:rPr>
-          <w:rFonts w:ascii="Times New Roman" w:eastAsia="Malgun Gothic" w:hAnsi="Times New Roman"/>
-          <w:sz w:val="24"/>
-          <w:szCs w:val="24"/>
-          <w:lang w:eastAsia="ko-KR"/>
-        </w:rPr>
-        <w:t>ve</w:t>
-      </w:r>
-      <w:r>
-        <w:rPr>
-          <w:rFonts w:ascii="Times New Roman" w:eastAsia="Malgun Gothic" w:hAnsi="Times New Roman"/>
-          <w:sz w:val="24"/>
-          <w:szCs w:val="24"/>
-          <w:lang w:eastAsia="ko-KR"/>
-        </w:rPr>
-        <w:t xml:space="preserve"> that </w:t>
-      </w:r>
-      <w:r>
-        <w:rPr>
-          <w:rFonts w:ascii="Times New Roman" w:eastAsia="Malgun Gothic" w:hAnsi="Times New Roman"/>
-          <w:sz w:val="24"/>
-          <w:szCs w:val="24"/>
-          <w:lang w:eastAsia="ko-KR"/>
-        </w:rPr>
-        <w:t>my</w:t>
-      </w:r>
-      <w:r>
-        <w:rPr>
-          <w:rFonts w:ascii="Times New Roman" w:eastAsia="Malgun Gothic" w:hAnsi="Times New Roman"/>
-          <w:sz w:val="24"/>
-          <w:szCs w:val="24"/>
-          <w:lang w:eastAsia="ko-KR"/>
-        </w:rPr>
-        <w:t xml:space="preserve"> experience in </w:t>
-      </w:r>
-      <w:r>
-        <w:rPr>
-          <w:rFonts w:ascii="Times New Roman" w:eastAsia="Malgun Gothic" w:hAnsi="Times New Roman"/>
-          <w:sz w:val="24"/>
-          <w:szCs w:val="24"/>
-          <w:lang w:eastAsia="ko-KR"/>
-        </w:rPr>
-        <w:t>programming and understanding consumer needs</w:t>
-      </w:r>
-      <w:r>
-        <w:rPr>
-          <w:rFonts w:ascii="Times New Roman" w:eastAsia="Malgun Gothic" w:hAnsi="Times New Roman"/>
-          <w:sz w:val="24"/>
-          <w:szCs w:val="24"/>
-          <w:lang w:eastAsia="ko-KR"/>
-        </w:rPr>
-        <w:t xml:space="preserve"> will allow me to </w:t>
-      </w:r>
-      <w:r>
-        <w:rPr>
-          <w:rFonts w:ascii="Times New Roman" w:eastAsia="Malgun Gothic" w:hAnsi="Times New Roman"/>
-          <w:sz w:val="24"/>
-          <w:szCs w:val="24"/>
-          <w:lang w:eastAsia="ko-KR"/>
-        </w:rPr>
-        <w:t>excel in th</w:t>
-      </w:r>
-      <w:r>
-        <w:rPr>
-          <w:rFonts w:ascii="Times New Roman" w:eastAsia="Malgun Gothic" w:hAnsi="Times New Roman"/>
-          <w:sz w:val="24"/>
-          <w:szCs w:val="24"/>
-          <w:lang w:eastAsia="ko-KR"/>
-        </w:rPr>
-        <w:t xml:space="preserve">e </w:t>
-      </w:r>
-      <w:r>
-        <w:rPr>
-          <w:rFonts w:ascii="Times New Roman" w:eastAsia="Malgun Gothic" w:hAnsi="Times New Roman"/>
-          <w:sz w:val="24"/>
-          <w:szCs w:val="24"/>
-          <w:lang w:eastAsia="ko-KR"/>
-        </w:rPr>
-        <w:t xml:space="preserve">STEMCELL Technologies </w:t>
-      </w:r>
-      <w:r>
-        <w:rPr>
-          <w:rFonts w:ascii="Times New Roman" w:eastAsia="Malgun Gothic" w:hAnsi="Times New Roman"/>
-          <w:sz w:val="24"/>
-          <w:szCs w:val="24"/>
-          <w:lang w:eastAsia="ko-KR"/>
-        </w:rPr>
-        <w:t>software</w:t>
-      </w:r>
-      <w:r>
-        <w:rPr>
-          <w:rFonts w:ascii="Times New Roman" w:eastAsia="Malgun Gothic" w:hAnsi="Times New Roman"/>
-          <w:sz w:val="24"/>
-          <w:szCs w:val="24"/>
-          <w:lang w:eastAsia="ko-KR"/>
-        </w:rPr>
-        <w:t xml:space="preserve"> develop</w:t>
-      </w:r>
-      <w:r>
-        <w:rPr>
-          <w:rFonts w:ascii="Times New Roman" w:eastAsia="Malgun Gothic" w:hAnsi="Times New Roman"/>
-          <w:sz w:val="24"/>
-          <w:szCs w:val="24"/>
-          <w:lang w:eastAsia="ko-KR"/>
-        </w:rPr>
-        <w:t>er</w:t>
-      </w:r>
-      <w:r>
-        <w:rPr>
-          <w:rFonts w:ascii="Times New Roman" w:eastAsia="Malgun Gothic" w:hAnsi="Times New Roman"/>
-          <w:sz w:val="24"/>
-          <w:szCs w:val="24"/>
-          <w:lang w:eastAsia="ko-KR"/>
-        </w:rPr>
-        <w:t>s’</w:t>
-      </w:r>
-      <w:r>
-        <w:rPr>
-          <w:rFonts w:ascii="Times New Roman" w:eastAsia="Malgun Gothic" w:hAnsi="Times New Roman"/>
-          <w:sz w:val="24"/>
-          <w:szCs w:val="24"/>
-          <w:lang w:eastAsia="ko-KR"/>
-        </w:rPr>
-        <w:t xml:space="preserve"> environment</w:t>
-      </w:r>
-      <w:r>
-        <w:rPr>
-          <w:rFonts w:ascii="Times New Roman" w:eastAsia="Malgun Gothic" w:hAnsi="Times New Roman"/>
-          <w:sz w:val="24"/>
-          <w:szCs w:val="24"/>
-          <w:lang w:eastAsia="ko-KR"/>
-        </w:rPr>
-        <w:t>.</w:t>
-      </w:r>
-      <w:r>
-        <w:rPr>
-          <w:rFonts w:ascii="Times New Roman" w:eastAsia="Malgun Gothic" w:hAnsi="Times New Roman"/>
-          <w:sz w:val="24"/>
-          <w:szCs w:val="24"/>
-          <w:lang w:eastAsia="ko-KR"/>
-        </w:rPr>
-        <w:t xml:space="preserve"> More importantly, with Vancouver as my hometown,</w:t>
-      </w:r>
-      <w:bookmarkStart w:id="0" w:name="_GoBack"/>
-      <w:bookmarkEnd w:id="0"/>
-      <w:r>
-        <w:rPr>
-          <w:rFonts w:ascii="Times New Roman" w:eastAsia="Malgun Gothic" w:hAnsi="Times New Roman"/>
-          <w:sz w:val="24"/>
-          <w:szCs w:val="24"/>
-          <w:lang w:eastAsia="ko-KR"/>
-        </w:rPr>
-        <w:t xml:space="preserve"> my background and hometown </w:t>
-      </w:r>
-      <w:r>
-        <w:rPr>
-          <w:rFonts w:ascii="Times New Roman" w:eastAsia="Malgun Gothic" w:hAnsi="Times New Roman"/>
-          <w:sz w:val="24"/>
-          <w:szCs w:val="24"/>
-          <w:lang w:eastAsia="ko-KR"/>
-        </w:rPr>
-        <w:t>provide</w:t>
-      </w:r>
-      <w:r>
-        <w:rPr>
-          <w:rFonts w:ascii="Times New Roman" w:eastAsia="Malgun Gothic" w:hAnsi="Times New Roman"/>
-          <w:sz w:val="24"/>
-          <w:szCs w:val="24"/>
-          <w:lang w:eastAsia="ko-KR"/>
-        </w:rPr>
-        <w:t xml:space="preserve"> a hand-in-glove financial fit for STEMCELL’s needs.</w:t>
-      </w:r>
-      <w:r>
-        <w:rPr>
-          <w:rFonts w:ascii="Times New Roman" w:eastAsia="Malgun Gothic" w:hAnsi="Times New Roman"/>
-          <w:sz w:val="24"/>
-          <w:szCs w:val="24"/>
-          <w:lang w:eastAsia="ko-KR"/>
-        </w:rPr>
-        <w:t xml:space="preserve"> I hope we can schedule an appointment to talk, </w:t>
-      </w:r>
-      <w:r>
-        <w:rPr>
-          <w:rFonts w:ascii="Times New Roman" w:eastAsia="Malgun Gothic" w:hAnsi="Times New Roman"/>
-          <w:sz w:val="24"/>
-          <w:szCs w:val="24"/>
-          <w:lang w:eastAsia="ko-KR"/>
-        </w:rPr>
-        <w:t>t</w:t>
-      </w:r>
-      <w:r>
-        <w:rPr>
-          <w:rFonts w:ascii="Times New Roman" w:eastAsia="Malgun Gothic" w:hAnsi="Times New Roman"/>
-          <w:sz w:val="24"/>
-          <w:szCs w:val="24"/>
-          <w:lang w:eastAsia="ko-KR"/>
-        </w:rPr>
-        <w:t>hank you for the consideration.</w:t>
+        <w:t xml:space="preserve">My resume provides further detail about the unique skill set and passion I can bring to your team. I truly believe that my experience in programming coupled with my knowledge in </w:t>
+      </w:r>
+      <w:r>
+        <w:rPr>
+          <w:rFonts w:ascii="Times New Roman" w:eastAsia="Malgun Gothic" w:hAnsi="Times New Roman"/>
+          <w:sz w:val="24"/>
+          <w:szCs w:val="24"/>
+          <w:lang w:eastAsia="ko-KR"/>
+        </w:rPr>
+        <w:t>software and hardware</w:t>
+      </w:r>
+      <w:r>
+        <w:rPr>
+          <w:rFonts w:ascii="Times New Roman" w:eastAsia="Malgun Gothic" w:hAnsi="Times New Roman"/>
+          <w:sz w:val="24"/>
+          <w:szCs w:val="24"/>
+          <w:lang w:eastAsia="ko-KR"/>
+        </w:rPr>
+        <w:t xml:space="preserve"> design prototyping will allow me to excel in the STEMCELL software development environment. I hope we can schedule an appointment to talk, thank you for the consideration.</w:t>
       </w:r>
     </w:p>
     <w:p>
